--- a/User Requirement.docx
+++ b/User Requirement.docx
@@ -5,7 +5,7 @@
     <w:tbl>
       <w:tblPr>
         <w:tblStyle w:val="GridTable5Dark"/>
-        <w:tblpPr w:leftFromText="180" w:rightFromText="180" w:horzAnchor="margin" w:tblpY="1574"/>
+        <w:tblpPr w:leftFromText="180" w:rightFromText="180" w:vertAnchor="page" w:horzAnchor="margin" w:tblpY="3568"/>
         <w:tblW w:w="0" w:type="auto"/>
         <w:tblLook w:val="04A0" w:firstRow="1" w:lastRow="0" w:firstColumn="1" w:lastColumn="0" w:noHBand="0" w:noVBand="1"/>
       </w:tblPr>
@@ -636,12 +636,7 @@
               <w:cnfStyle w:val="000000100000" w:firstRow="0" w:lastRow="0" w:firstColumn="0" w:lastColumn="0" w:oddVBand="0" w:evenVBand="0" w:oddHBand="1" w:evenHBand="0" w:firstRowFirstColumn="0" w:firstRowLastColumn="0" w:lastRowFirstColumn="0" w:lastRowLastColumn="0"/>
             </w:pPr>
             <w:r>
-              <w:t xml:space="preserve">The system must allow for the help desk operator to select </w:t>
-            </w:r>
-            <w:bookmarkStart w:id="0" w:name="_GoBack"/>
-            <w:bookmarkEnd w:id="0"/>
-            <w:r>
-              <w:t>how specific a problem type is.</w:t>
+              <w:t>The system must allow for the help desk operator to select how specific a problem type is.</w:t>
             </w:r>
           </w:p>
         </w:tc>
@@ -767,10 +762,433 @@
       </w:tr>
     </w:tbl>
     <w:p>
+      <w:pPr>
+        <w:jc w:val="center"/>
+        <w:rPr>
+          <w:b/>
+          <w:sz w:val="32"/>
+          <w:szCs w:val="32"/>
+          <w:u w:val="single"/>
+        </w:rPr>
+      </w:pPr>
+      <w:r>
+        <w:rPr>
+          <w:b/>
+          <w:sz w:val="32"/>
+          <w:szCs w:val="32"/>
+          <w:u w:val="single"/>
+        </w:rPr>
+        <w:t>User Requirements</w:t>
+      </w:r>
+    </w:p>
+    <w:p>
       <w:r>
         <w:t>Upon reading the specification letter from the client the team has come up with the following list of client’s requirements which we feel grasp our understanding of the what the client is requiring. As evident through reading the specification the main problem is that the client requires a computer system which is needed to log and track the helpdesk queries. The many different requirements this system must be able to do are highlighted in the table below.</w:t>
       </w:r>
     </w:p>
+    <w:p>
+      <w:pPr>
+        <w:rPr>
+          <w:b/>
+          <w:sz w:val="28"/>
+          <w:szCs w:val="28"/>
+        </w:rPr>
+      </w:pPr>
+    </w:p>
+    <w:p>
+      <w:pPr>
+        <w:rPr>
+          <w:b/>
+          <w:sz w:val="28"/>
+          <w:szCs w:val="28"/>
+        </w:rPr>
+      </w:pPr>
+    </w:p>
+    <w:p>
+      <w:pPr>
+        <w:rPr>
+          <w:b/>
+          <w:sz w:val="28"/>
+          <w:szCs w:val="28"/>
+        </w:rPr>
+      </w:pPr>
+      <w:r>
+        <w:rPr>
+          <w:b/>
+          <w:sz w:val="28"/>
+          <w:szCs w:val="28"/>
+        </w:rPr>
+        <w:lastRenderedPageBreak/>
+        <w:t xml:space="preserve">Questions </w:t>
+      </w:r>
+      <w:r>
+        <w:rPr>
+          <w:b/>
+          <w:sz w:val="28"/>
+          <w:szCs w:val="28"/>
+        </w:rPr>
+        <w:t>and answers to/from client helpdesk operator (Alice)</w:t>
+      </w:r>
+    </w:p>
+    <w:p>
+      <w:pPr>
+        <w:rPr>
+          <w:b/>
+          <w:i/>
+        </w:rPr>
+      </w:pPr>
+      <w:r>
+        <w:rPr>
+          <w:b/>
+          <w:i/>
+        </w:rPr>
+        <w:t xml:space="preserve">Original Question – </w:t>
+      </w:r>
+      <w:r>
+        <w:rPr>
+          <w:b/>
+          <w:i/>
+        </w:rPr>
+        <w:t>If someone calls on behalf of someone else how do we go about logging the caller and the persons who is having the problem, do we put their name or id NUMBER?</w:t>
+      </w:r>
+    </w:p>
+    <w:p>
+      <w:r>
+        <w:t>Response from client helpdesk operator – At the moment</w:t>
+      </w:r>
+      <w:r>
+        <w:t xml:space="preserve"> we log the caller's name</w:t>
+      </w:r>
+    </w:p>
+    <w:p>
+      <w:r>
+        <w:t xml:space="preserve">Team 9 Response - </w:t>
+      </w:r>
+      <w:r>
+        <w:t>Would you like the option to be able to log the caller’s name and id number as well as the person who is expe</w:t>
+      </w:r>
+      <w:r>
+        <w:t xml:space="preserve">riencing </w:t>
+      </w:r>
+      <w:r>
+        <w:t>the problems name and id number</w:t>
+      </w:r>
+    </w:p>
+    <w:p>
+      <w:r>
+        <w:t>Response from client helpdesk operator</w:t>
+      </w:r>
+      <w:r>
+        <w:t xml:space="preserve"> - </w:t>
+      </w:r>
+      <w:r>
+        <w:t>Please could you let me know how would it be more useful to have two names on a reported problem</w:t>
+      </w:r>
+      <w:r>
+        <w:t>?</w:t>
+      </w:r>
+    </w:p>
+    <w:p>
+      <w:r>
+        <w:t>Team 9 Response</w:t>
+      </w:r>
+      <w:r>
+        <w:t xml:space="preserve"> - We</w:t>
+      </w:r>
+      <w:r>
+        <w:t xml:space="preserve"> believe it would be helpful as the caller may be calling on behalf of someone </w:t>
+      </w:r>
+      <w:r>
+        <w:t>else,</w:t>
+      </w:r>
+      <w:r>
+        <w:t xml:space="preserve"> so it may not be them experiencing the problem</w:t>
+      </w:r>
+    </w:p>
+    <w:p>
+      <w:r>
+        <w:t>Response from client helpdesk operator</w:t>
+      </w:r>
+      <w:r>
+        <w:t xml:space="preserve"> - The</w:t>
+      </w:r>
+      <w:r>
+        <w:t xml:space="preserve"> thing is - is it more useful for specialist or the system to have two names? Can it not be done by calling back who has actually called?</w:t>
+      </w:r>
+    </w:p>
+    <w:p>
+      <w:r>
+        <w:t xml:space="preserve">Team 9 Response - </w:t>
+      </w:r>
+      <w:r>
+        <w:t>As long as the person calling has communications with the person experiencing the problem, we will only include the caller’s name to prevent confusion and make the process smoother.</w:t>
+      </w:r>
+    </w:p>
+    <w:p>
+      <w:pPr>
+        <w:rPr>
+          <w:b/>
+          <w:i/>
+        </w:rPr>
+      </w:pPr>
+      <w:r>
+        <w:rPr>
+          <w:b/>
+          <w:i/>
+        </w:rPr>
+        <w:t>Original question - What</w:t>
+      </w:r>
+      <w:r>
+        <w:rPr>
+          <w:b/>
+          <w:i/>
+        </w:rPr>
+        <w:t xml:space="preserve"> happens if a problem never experienced before occurs, should there be an option to add it?</w:t>
+      </w:r>
+    </w:p>
+    <w:p>
+      <w:r>
+        <w:t>Response from client helpdesk operator</w:t>
+      </w:r>
+      <w:r>
+        <w:t xml:space="preserve"> - </w:t>
+      </w:r>
+      <w:r>
+        <w:t>I'm not sure I understand your question. However, we manually record/log all problems that have been reported to the Helpdesk</w:t>
+      </w:r>
+    </w:p>
+    <w:p>
+      <w:r>
+        <w:t>Team 9 Response</w:t>
+      </w:r>
+      <w:r>
+        <w:t xml:space="preserve"> </w:t>
+      </w:r>
+      <w:r>
+        <w:t>- My</w:t>
+      </w:r>
+      <w:r>
+        <w:t xml:space="preserve"> bad, in the new system one of the requirements is that the operator can select a problem from a </w:t>
+      </w:r>
+      <w:r>
+        <w:t>drop-down</w:t>
+      </w:r>
+      <w:r>
+        <w:t xml:space="preserve"> list. </w:t>
+      </w:r>
+      <w:r>
+        <w:t>However,</w:t>
+      </w:r>
+      <w:r>
+        <w:t xml:space="preserve"> if that problem being explained is not on the </w:t>
+      </w:r>
+      <w:r>
+        <w:t>drop-down</w:t>
+      </w:r>
+      <w:r>
+        <w:t xml:space="preserve"> list, would you like a feature which allows new problems to be added in by yourselves where you can add a description?</w:t>
+      </w:r>
+    </w:p>
+    <w:p>
+      <w:r>
+        <w:t>Response from client helpdesk operator</w:t>
+      </w:r>
+      <w:r>
+        <w:t xml:space="preserve"> - </w:t>
+      </w:r>
+      <w:r>
+        <w:t>I see - yes, being able to add new entries would be useful.</w:t>
+      </w:r>
+    </w:p>
+    <w:p>
+      <w:pPr>
+        <w:rPr>
+          <w:b/>
+          <w:i/>
+        </w:rPr>
+      </w:pPr>
+      <w:r>
+        <w:rPr>
+          <w:b/>
+          <w:i/>
+        </w:rPr>
+        <w:t>Original question - Was wondering what would be your preference out of automatically having the system select a specialist based on the problem or being able to manually select the specialist based on the problem by looking at their schedules?</w:t>
+      </w:r>
+    </w:p>
+    <w:p>
+      <w:r>
+        <w:t>Response from client helpdesk operator</w:t>
+      </w:r>
+      <w:r>
+        <w:t xml:space="preserve"> - </w:t>
+      </w:r>
+      <w:r>
+        <w:t>Can I have both?</w:t>
+      </w:r>
+    </w:p>
+    <w:p>
+      <w:pPr>
+        <w:rPr>
+          <w:b/>
+          <w:sz w:val="28"/>
+          <w:szCs w:val="28"/>
+        </w:rPr>
+      </w:pPr>
+      <w:bookmarkStart w:id="0" w:name="_Hlk527380391"/>
+      <w:r>
+        <w:rPr>
+          <w:b/>
+          <w:sz w:val="28"/>
+          <w:szCs w:val="28"/>
+        </w:rPr>
+        <w:t xml:space="preserve">Questions and answers to/from </w:t>
+      </w:r>
+      <w:r>
+        <w:rPr>
+          <w:b/>
+          <w:sz w:val="28"/>
+          <w:szCs w:val="28"/>
+        </w:rPr>
+        <w:t>technical specialist representatives (Bert and Clara)</w:t>
+      </w:r>
+    </w:p>
+    <w:bookmarkEnd w:id="0"/>
+    <w:p>
+      <w:pPr>
+        <w:rPr>
+          <w:rFonts w:ascii="Arial" w:hAnsi="Arial" w:cs="Arial"/>
+          <w:b/>
+          <w:i/>
+          <w:color w:val="333333"/>
+          <w:sz w:val="20"/>
+          <w:szCs w:val="20"/>
+          <w:shd w:val="clear" w:color="auto" w:fill="F2F2F2"/>
+        </w:rPr>
+      </w:pPr>
+      <w:r>
+        <w:rPr>
+          <w:b/>
+          <w:i/>
+        </w:rPr>
+        <w:t xml:space="preserve">Original question - </w:t>
+      </w:r>
+      <w:r>
+        <w:rPr>
+          <w:b/>
+          <w:i/>
+        </w:rPr>
+        <w:t>Can everyone access all the queries? or should access rights to specific users exist</w:t>
+      </w:r>
+    </w:p>
+    <w:p>
+      <w:r>
+        <w:t xml:space="preserve">Response from technical specialist </w:t>
+      </w:r>
+      <w:r>
+        <w:t xml:space="preserve">representatives </w:t>
+      </w:r>
+      <w:r>
+        <w:t>- It’s</w:t>
+      </w:r>
+      <w:r>
+        <w:t xml:space="preserve"> difficult to say really as it stands Alice assigns problems to us individually. We are not sure where we fit into the system that replaces Alice's notebook. Could you elaborate more on what you have planned?</w:t>
+      </w:r>
+    </w:p>
+    <w:p>
+      <w:r>
+        <w:lastRenderedPageBreak/>
+        <w:t xml:space="preserve">Team 9 response - </w:t>
+      </w:r>
+      <w:r>
+        <w:t>To elaborate further on my previous question, we wanted to know whether technicians who are part of different teams (have different specialities) have access to all the problems or whether it would be useful for them to see all problems? As they may be able to help other technicians.</w:t>
+      </w:r>
+    </w:p>
+    <w:p>
+      <w:r>
+        <w:t>Response from technical specialist representatives</w:t>
+      </w:r>
+      <w:r>
+        <w:t xml:space="preserve"> - </w:t>
+      </w:r>
+      <w:r>
+        <w:t>Let's have both, full view and the option to filter to just our own jobs</w:t>
+      </w:r>
+    </w:p>
+    <w:p>
+      <w:pPr>
+        <w:rPr>
+          <w:b/>
+          <w:bCs/>
+          <w:sz w:val="28"/>
+          <w:szCs w:val="28"/>
+          <w:lang w:val="en-US"/>
+        </w:rPr>
+      </w:pPr>
+      <w:r>
+        <w:rPr>
+          <w:b/>
+          <w:sz w:val="28"/>
+          <w:szCs w:val="28"/>
+        </w:rPr>
+        <w:t xml:space="preserve">Questions and answers to/from </w:t>
+      </w:r>
+      <w:r>
+        <w:rPr>
+          <w:b/>
+          <w:bCs/>
+          <w:sz w:val="28"/>
+          <w:szCs w:val="28"/>
+          <w:lang w:val="en-US"/>
+        </w:rPr>
+        <w:t>client user representatives (Dilip</w:t>
+      </w:r>
+      <w:bookmarkStart w:id="1" w:name="_GoBack"/>
+      <w:bookmarkEnd w:id="1"/>
+      <w:r>
+        <w:rPr>
+          <w:b/>
+          <w:bCs/>
+          <w:sz w:val="28"/>
+          <w:szCs w:val="28"/>
+          <w:lang w:val="en-US"/>
+        </w:rPr>
+        <w:t xml:space="preserve"> and Emma)</w:t>
+      </w:r>
+    </w:p>
+    <w:p>
+      <w:pPr>
+        <w:rPr>
+          <w:b/>
+          <w:i/>
+        </w:rPr>
+      </w:pPr>
+      <w:r>
+        <w:rPr>
+          <w:b/>
+          <w:i/>
+        </w:rPr>
+        <w:t>Original question - What is an acceptable time for a problem to be solved within? Should this be highlighted, also will it not depend on the problem type</w:t>
+      </w:r>
+    </w:p>
+    <w:p>
+      <w:r>
+        <w:t xml:space="preserve">Response from client user representatives - </w:t>
+      </w:r>
+      <w:r>
+        <w:t>We like the problem to be fixed as fast as possible. We would not want to get anyone into trouble because it took a while to fix a problem</w:t>
+      </w:r>
+    </w:p>
+    <w:p>
+      <w:r>
+        <w:t xml:space="preserve">Team 9 Response - </w:t>
+      </w:r>
+      <w:r>
+        <w:t>What is the usual average time a problem takes to get resolved?</w:t>
+      </w:r>
+    </w:p>
+    <w:p/>
+    <w:p/>
+    <w:p/>
     <w:sectPr>
       <w:pgSz w:w="12240" w:h="15840"/>
       <w:pgMar w:top="1440" w:right="1440" w:bottom="1440" w:left="1440" w:header="708" w:footer="708" w:gutter="0"/>
@@ -1228,14 +1646,37 @@
   <w:style w:type="paragraph" w:default="1" w:styleId="Normal">
     <w:name w:val="Normal"/>
     <w:qFormat/>
+    <w:rsid w:val="003D390E"/>
     <w:rPr>
       <w:lang w:val="en-GB"/>
+    </w:rPr>
+  </w:style>
+  <w:style w:type="paragraph" w:styleId="Heading2">
+    <w:name w:val="heading 2"/>
+    <w:basedOn w:val="Normal"/>
+    <w:next w:val="Normal"/>
+    <w:link w:val="Heading2Char"/>
+    <w:uiPriority w:val="9"/>
+    <w:semiHidden/>
+    <w:unhideWhenUsed/>
+    <w:qFormat/>
+    <w:rsid w:val="002029E5"/>
+    <w:pPr>
+      <w:keepNext/>
+      <w:keepLines/>
+      <w:spacing w:before="40" w:after="0"/>
+      <w:outlineLvl w:val="1"/>
+    </w:pPr>
+    <w:rPr>
+      <w:rFonts w:asciiTheme="majorHAnsi" w:eastAsiaTheme="majorEastAsia" w:hAnsiTheme="majorHAnsi" w:cstheme="majorBidi"/>
+      <w:color w:val="2F5496" w:themeColor="accent1" w:themeShade="BF"/>
+      <w:sz w:val="26"/>
+      <w:szCs w:val="26"/>
     </w:rPr>
   </w:style>
   <w:style w:type="character" w:default="1" w:styleId="DefaultParagraphFont">
     <w:name w:val="Default Paragraph Font"/>
     <w:uiPriority w:val="1"/>
-    <w:semiHidden/>
     <w:unhideWhenUsed/>
   </w:style>
   <w:style w:type="table" w:default="1" w:styleId="TableNormal">
@@ -1508,6 +1949,21 @@
         <w:shd w:val="clear" w:color="auto" w:fill="999999" w:themeFill="text1" w:themeFillTint="66"/>
       </w:tcPr>
     </w:tblStylePr>
+  </w:style>
+  <w:style w:type="character" w:customStyle="1" w:styleId="Heading2Char">
+    <w:name w:val="Heading 2 Char"/>
+    <w:basedOn w:val="DefaultParagraphFont"/>
+    <w:link w:val="Heading2"/>
+    <w:uiPriority w:val="9"/>
+    <w:semiHidden/>
+    <w:rsid w:val="002029E5"/>
+    <w:rPr>
+      <w:rFonts w:asciiTheme="majorHAnsi" w:eastAsiaTheme="majorEastAsia" w:hAnsiTheme="majorHAnsi" w:cstheme="majorBidi"/>
+      <w:color w:val="2F5496" w:themeColor="accent1" w:themeShade="BF"/>
+      <w:sz w:val="26"/>
+      <w:szCs w:val="26"/>
+      <w:lang w:val="en-GB"/>
+    </w:rPr>
   </w:style>
 </w:styles>
 </file>
